--- a/Dokumentation_SwissTransportApp.docx
+++ b/Dokumentation_SwissTransportApp.docx
@@ -138,12 +138,14 @@
               <w:jc w:val="both"/>
               <w:rPr>
                 <w:color w:val="000000"/>
+                <w:sz w:val="22"/>
                 <w:szCs w:val="18"/>
               </w:rPr>
             </w:pPr>
             <w:r>
               <w:rPr>
                 <w:color w:val="000000"/>
+                <w:sz w:val="22"/>
                 <w:szCs w:val="18"/>
               </w:rPr>
               <w:t>Inhalt</w:t>
@@ -164,6 +166,7 @@
               <w:rPr>
                 <w:b/>
                 <w:color w:val="000000"/>
+                <w:sz w:val="22"/>
                 <w:szCs w:val="18"/>
               </w:rPr>
             </w:pPr>
@@ -171,9 +174,19 @@
               <w:rPr>
                 <w:b/>
                 <w:color w:val="000000"/>
+                <w:sz w:val="22"/>
                 <w:szCs w:val="18"/>
               </w:rPr>
-              <w:t>Dokumentation SBB APP</w:t>
+              <w:t>Dokumentation S</w:t>
+            </w:r>
+            <w:r>
+              <w:rPr>
+                <w:b/>
+                <w:color w:val="000000"/>
+                <w:sz w:val="22"/>
+                <w:szCs w:val="18"/>
+              </w:rPr>
+              <w:t>wissTransportApp</w:t>
             </w:r>
           </w:p>
         </w:tc>
@@ -194,12 +207,14 @@
               <w:jc w:val="both"/>
               <w:rPr>
                 <w:color w:val="000000"/>
+                <w:sz w:val="22"/>
                 <w:szCs w:val="18"/>
               </w:rPr>
             </w:pPr>
             <w:r>
               <w:rPr>
                 <w:color w:val="000000"/>
+                <w:sz w:val="22"/>
                 <w:szCs w:val="18"/>
               </w:rPr>
               <w:t>Erstelldatum</w:t>
@@ -220,6 +235,7 @@
               <w:rPr>
                 <w:b/>
                 <w:color w:val="000000"/>
+                <w:sz w:val="22"/>
                 <w:szCs w:val="18"/>
               </w:rPr>
             </w:pPr>
@@ -227,6 +243,7 @@
               <w:rPr>
                 <w:b/>
                 <w:color w:val="000000"/>
+                <w:sz w:val="22"/>
                 <w:szCs w:val="18"/>
               </w:rPr>
               <w:t>Mittwoch</w:t>
@@ -235,6 +252,7 @@
               <w:rPr>
                 <w:b/>
                 <w:color w:val="000000"/>
+                <w:sz w:val="22"/>
                 <w:szCs w:val="18"/>
               </w:rPr>
               <w:t xml:space="preserve">, </w:t>
@@ -243,6 +261,7 @@
               <w:rPr>
                 <w:b/>
                 <w:color w:val="000000"/>
+                <w:sz w:val="22"/>
                 <w:szCs w:val="18"/>
               </w:rPr>
               <w:t>11</w:t>
@@ -251,6 +270,7 @@
               <w:rPr>
                 <w:b/>
                 <w:color w:val="000000"/>
+                <w:sz w:val="22"/>
                 <w:szCs w:val="18"/>
               </w:rPr>
               <w:t>. Dezember 2019</w:t>
@@ -274,12 +294,14 @@
               <w:jc w:val="both"/>
               <w:rPr>
                 <w:color w:val="000000"/>
+                <w:sz w:val="22"/>
                 <w:szCs w:val="18"/>
               </w:rPr>
             </w:pPr>
             <w:r>
               <w:rPr>
                 <w:color w:val="000000"/>
+                <w:sz w:val="22"/>
                 <w:szCs w:val="18"/>
               </w:rPr>
               <w:t>Änderungsdatum</w:t>
@@ -300,6 +322,7 @@
               <w:rPr>
                 <w:b/>
                 <w:color w:val="000000"/>
+                <w:sz w:val="22"/>
                 <w:szCs w:val="18"/>
               </w:rPr>
             </w:pPr>
@@ -307,6 +330,7 @@
               <w:rPr>
                 <w:b/>
                 <w:color w:val="000000"/>
+                <w:sz w:val="22"/>
                 <w:szCs w:val="18"/>
               </w:rPr>
               <w:fldChar w:fldCharType="begin"/>
@@ -315,6 +339,7 @@
               <w:rPr>
                 <w:b/>
                 <w:color w:val="000000"/>
+                <w:sz w:val="22"/>
                 <w:szCs w:val="18"/>
               </w:rPr>
               <w:instrText xml:space="preserve"> SAVEDATE  \@ "dddd, d. MMMM yyyy"  \* MERGEFORMAT </w:instrText>
@@ -323,6 +348,7 @@
               <w:rPr>
                 <w:b/>
                 <w:color w:val="000000"/>
+                <w:sz w:val="22"/>
                 <w:szCs w:val="18"/>
               </w:rPr>
               <w:fldChar w:fldCharType="separate"/>
@@ -332,6 +358,7 @@
                 <w:b/>
                 <w:noProof/>
                 <w:color w:val="000000"/>
+                <w:sz w:val="22"/>
                 <w:szCs w:val="18"/>
               </w:rPr>
               <w:t>Mittwoch, 18. Dezember 2019</w:t>
@@ -340,6 +367,7 @@
               <w:rPr>
                 <w:b/>
                 <w:color w:val="000000"/>
+                <w:sz w:val="22"/>
                 <w:szCs w:val="18"/>
               </w:rPr>
               <w:fldChar w:fldCharType="end"/>
@@ -363,12 +391,14 @@
               <w:jc w:val="both"/>
               <w:rPr>
                 <w:color w:val="000000"/>
+                <w:sz w:val="22"/>
                 <w:szCs w:val="18"/>
               </w:rPr>
             </w:pPr>
             <w:r>
               <w:rPr>
                 <w:color w:val="000000"/>
+                <w:sz w:val="22"/>
                 <w:szCs w:val="18"/>
               </w:rPr>
               <w:t>Autor</w:t>
@@ -389,6 +419,7 @@
               <w:rPr>
                 <w:b/>
                 <w:color w:val="000000"/>
+                <w:sz w:val="22"/>
                 <w:szCs w:val="18"/>
               </w:rPr>
             </w:pPr>
@@ -396,6 +427,7 @@
               <w:rPr>
                 <w:b/>
                 <w:color w:val="000000"/>
+                <w:sz w:val="22"/>
                 <w:szCs w:val="18"/>
               </w:rPr>
               <w:t>Simon Meili</w:t>
@@ -419,12 +451,14 @@
               <w:jc w:val="both"/>
               <w:rPr>
                 <w:color w:val="000000"/>
+                <w:sz w:val="22"/>
                 <w:szCs w:val="18"/>
               </w:rPr>
             </w:pPr>
             <w:r>
               <w:rPr>
                 <w:color w:val="000000"/>
+                <w:sz w:val="22"/>
                 <w:szCs w:val="18"/>
               </w:rPr>
               <w:t>Empfänger</w:t>
@@ -445,6 +479,7 @@
               <w:rPr>
                 <w:b/>
                 <w:color w:val="000000"/>
+                <w:sz w:val="22"/>
                 <w:szCs w:val="18"/>
               </w:rPr>
             </w:pPr>
@@ -452,6 +487,7 @@
               <w:rPr>
                 <w:b/>
                 <w:color w:val="000000"/>
+                <w:sz w:val="22"/>
                 <w:szCs w:val="18"/>
               </w:rPr>
               <w:t>Hanspeter Stalder</w:t>
@@ -482,16 +518,16 @@
           <w:titlePg/>
         </w:sectPr>
       </w:pPr>
-      <w:bookmarkStart w:id="0" w:name="_Toc32113693"/>
-      <w:bookmarkStart w:id="1" w:name="_Toc32113694"/>
-      <w:bookmarkStart w:id="2" w:name="_Toc32113695"/>
-      <w:bookmarkStart w:id="3" w:name="_Toc32113696"/>
-      <w:bookmarkStart w:id="4" w:name="_Toc32113698"/>
-      <w:bookmarkStart w:id="5" w:name="_Toc32113700"/>
-      <w:bookmarkStart w:id="6" w:name="_Toc32113701"/>
-      <w:bookmarkStart w:id="7" w:name="_Ref32114106"/>
-      <w:bookmarkStart w:id="8" w:name="_Ref32114080"/>
-      <w:bookmarkStart w:id="9" w:name="_Toc32113702"/>
+      <w:bookmarkStart w:id="0" w:name="_Toc32113702"/>
+      <w:bookmarkStart w:id="1" w:name="_Ref32114080"/>
+      <w:bookmarkStart w:id="2" w:name="_Ref32114106"/>
+      <w:bookmarkStart w:id="3" w:name="_Toc32113701"/>
+      <w:bookmarkStart w:id="4" w:name="_Toc32113700"/>
+      <w:bookmarkStart w:id="5" w:name="_Toc32113698"/>
+      <w:bookmarkStart w:id="6" w:name="_Toc32113696"/>
+      <w:bookmarkStart w:id="7" w:name="_Toc32113695"/>
+      <w:bookmarkStart w:id="8" w:name="_Toc32113694"/>
+      <w:bookmarkStart w:id="9" w:name="_Toc32113693"/>
     </w:p>
     <w:bookmarkEnd w:id="9" w:displacedByCustomXml="next"/>
     <w:bookmarkEnd w:id="8" w:displacedByCustomXml="next"/>
@@ -503,8 +539,8 @@
     <w:bookmarkEnd w:id="2" w:displacedByCustomXml="next"/>
     <w:bookmarkEnd w:id="1" w:displacedByCustomXml="next"/>
     <w:bookmarkEnd w:id="0" w:displacedByCustomXml="next"/>
-    <w:bookmarkStart w:id="10" w:name="_Ref472918885" w:displacedByCustomXml="next"/>
-    <w:bookmarkStart w:id="11" w:name="_Toc472921481" w:displacedByCustomXml="next"/>
+    <w:bookmarkStart w:id="10" w:name="_Toc472921481" w:displacedByCustomXml="next"/>
+    <w:bookmarkStart w:id="11" w:name="_Ref472918885" w:displacedByCustomXml="next"/>
     <w:sdt>
       <w:sdtPr>
         <w:rPr>
@@ -549,20 +585,7 @@
               <w:szCs w:val="20"/>
               <w:lang w:eastAsia="de-DE"/>
             </w:rPr>
-            <w:t>Inhaltsverzeich</w:t>
-          </w:r>
-          <w:bookmarkStart w:id="12" w:name="_GoBack"/>
-          <w:bookmarkEnd w:id="12"/>
-          <w:r>
-            <w:rPr>
-              <w:rFonts w:ascii="Verdana" w:eastAsia="PMingLiU" w:hAnsi="Verdana" w:cs="Times New Roman"/>
-              <w:b/>
-              <w:color w:val="auto"/>
-              <w:sz w:val="26"/>
-              <w:szCs w:val="20"/>
-              <w:lang w:eastAsia="de-DE"/>
-            </w:rPr>
-            <w:t>nis</w:t>
+            <w:t>Inhaltsverzeichnis</w:t>
           </w:r>
         </w:p>
         <w:p>
@@ -571,7 +594,7 @@
             <w:rPr>
               <w:rFonts w:asciiTheme="minorHAnsi" w:eastAsiaTheme="minorEastAsia" w:hAnsiTheme="minorHAnsi" w:cstheme="minorBidi"/>
               <w:b w:val="0"/>
-              <w:sz w:val="22"/>
+              <w:sz w:val="28"/>
               <w:szCs w:val="22"/>
               <w:lang w:val="de-CH" w:eastAsia="de-CH"/>
             </w:rPr>
@@ -589,6 +612,7 @@
             <w:r>
               <w:rPr>
                 <w:rStyle w:val="Hyperlink"/>
+                <w:sz w:val="22"/>
               </w:rPr>
               <w:t>1</w:t>
             </w:r>
@@ -596,7 +620,7 @@
               <w:rPr>
                 <w:rFonts w:asciiTheme="minorHAnsi" w:eastAsiaTheme="minorEastAsia" w:hAnsiTheme="minorHAnsi" w:cstheme="minorBidi"/>
                 <w:b w:val="0"/>
-                <w:sz w:val="22"/>
+                <w:sz w:val="28"/>
                 <w:szCs w:val="22"/>
                 <w:lang w:val="de-CH" w:eastAsia="de-CH"/>
               </w:rPr>
@@ -605,47 +629,55 @@
             <w:r>
               <w:rPr>
                 <w:rStyle w:val="Hyperlink"/>
+                <w:sz w:val="22"/>
               </w:rPr>
               <w:t>Einleitung</w:t>
             </w:r>
             <w:r>
               <w:rPr>
                 <w:webHidden/>
+                <w:sz w:val="22"/>
               </w:rPr>
               <w:tab/>
             </w:r>
             <w:r>
               <w:rPr>
                 <w:webHidden/>
+                <w:sz w:val="22"/>
               </w:rPr>
               <w:fldChar w:fldCharType="begin"/>
             </w:r>
             <w:r>
               <w:rPr>
                 <w:webHidden/>
+                <w:sz w:val="22"/>
               </w:rPr>
               <w:instrText xml:space="preserve"> PAGEREF _Toc27577621 \h </w:instrText>
             </w:r>
             <w:r>
               <w:rPr>
                 <w:webHidden/>
-              </w:rPr>
-            </w:r>
-            <w:r>
-              <w:rPr>
-                <w:webHidden/>
+                <w:sz w:val="22"/>
+              </w:rPr>
+            </w:r>
+            <w:r>
+              <w:rPr>
+                <w:webHidden/>
+                <w:sz w:val="22"/>
               </w:rPr>
               <w:fldChar w:fldCharType="separate"/>
             </w:r>
             <w:r>
               <w:rPr>
                 <w:webHidden/>
+                <w:sz w:val="22"/>
               </w:rPr>
               <w:t>3</w:t>
             </w:r>
             <w:r>
               <w:rPr>
                 <w:webHidden/>
+                <w:sz w:val="22"/>
               </w:rPr>
               <w:fldChar w:fldCharType="end"/>
             </w:r>
@@ -657,7 +689,7 @@
             <w:rPr>
               <w:rFonts w:asciiTheme="minorHAnsi" w:eastAsiaTheme="minorEastAsia" w:hAnsiTheme="minorHAnsi" w:cstheme="minorBidi"/>
               <w:b w:val="0"/>
-              <w:sz w:val="22"/>
+              <w:sz w:val="28"/>
               <w:szCs w:val="22"/>
               <w:lang w:val="de-CH" w:eastAsia="de-CH"/>
             </w:rPr>
@@ -666,6 +698,7 @@
             <w:r>
               <w:rPr>
                 <w:rStyle w:val="Hyperlink"/>
+                <w:sz w:val="22"/>
               </w:rPr>
               <w:t>2</w:t>
             </w:r>
@@ -673,7 +706,7 @@
               <w:rPr>
                 <w:rFonts w:asciiTheme="minorHAnsi" w:eastAsiaTheme="minorEastAsia" w:hAnsiTheme="minorHAnsi" w:cstheme="minorBidi"/>
                 <w:b w:val="0"/>
-                <w:sz w:val="22"/>
+                <w:sz w:val="28"/>
                 <w:szCs w:val="22"/>
                 <w:lang w:val="de-CH" w:eastAsia="de-CH"/>
               </w:rPr>
@@ -682,47 +715,55 @@
             <w:r>
               <w:rPr>
                 <w:rStyle w:val="Hyperlink"/>
+                <w:sz w:val="22"/>
               </w:rPr>
               <w:t>Funktionen &amp; Fehler</w:t>
             </w:r>
             <w:r>
               <w:rPr>
                 <w:webHidden/>
+                <w:sz w:val="22"/>
               </w:rPr>
               <w:tab/>
             </w:r>
             <w:r>
               <w:rPr>
                 <w:webHidden/>
+                <w:sz w:val="22"/>
               </w:rPr>
               <w:fldChar w:fldCharType="begin"/>
             </w:r>
             <w:r>
               <w:rPr>
                 <w:webHidden/>
+                <w:sz w:val="22"/>
               </w:rPr>
               <w:instrText xml:space="preserve"> PAGEREF _Toc27577622 \h </w:instrText>
             </w:r>
             <w:r>
               <w:rPr>
                 <w:webHidden/>
-              </w:rPr>
-            </w:r>
-            <w:r>
-              <w:rPr>
-                <w:webHidden/>
+                <w:sz w:val="22"/>
+              </w:rPr>
+            </w:r>
+            <w:r>
+              <w:rPr>
+                <w:webHidden/>
+                <w:sz w:val="22"/>
               </w:rPr>
               <w:fldChar w:fldCharType="separate"/>
             </w:r>
             <w:r>
               <w:rPr>
                 <w:webHidden/>
+                <w:sz w:val="22"/>
               </w:rPr>
               <w:t>3</w:t>
             </w:r>
             <w:r>
               <w:rPr>
                 <w:webHidden/>
+                <w:sz w:val="22"/>
               </w:rPr>
               <w:fldChar w:fldCharType="end"/>
             </w:r>
@@ -733,7 +774,7 @@
             <w:pStyle w:val="Verzeichnis2"/>
             <w:rPr>
               <w:rFonts w:asciiTheme="minorHAnsi" w:eastAsiaTheme="minorEastAsia" w:hAnsiTheme="minorHAnsi" w:cstheme="minorBidi"/>
-              <w:sz w:val="22"/>
+              <w:sz w:val="28"/>
               <w:szCs w:val="22"/>
               <w:lang w:eastAsia="de-CH"/>
             </w:rPr>
@@ -742,13 +783,14 @@
             <w:r>
               <w:rPr>
                 <w:rStyle w:val="Hyperlink"/>
+                <w:sz w:val="22"/>
               </w:rPr>
               <w:t>2.1</w:t>
             </w:r>
             <w:r>
               <w:rPr>
                 <w:rFonts w:asciiTheme="minorHAnsi" w:eastAsiaTheme="minorEastAsia" w:hAnsiTheme="minorHAnsi" w:cstheme="minorBidi"/>
-                <w:sz w:val="22"/>
+                <w:sz w:val="28"/>
                 <w:szCs w:val="22"/>
                 <w:lang w:eastAsia="de-CH"/>
               </w:rPr>
@@ -757,47 +799,55 @@
             <w:r>
               <w:rPr>
                 <w:rStyle w:val="Hyperlink"/>
+                <w:sz w:val="22"/>
               </w:rPr>
               <w:t>Funktionen</w:t>
             </w:r>
             <w:r>
               <w:rPr>
                 <w:webHidden/>
+                <w:sz w:val="22"/>
               </w:rPr>
               <w:tab/>
             </w:r>
             <w:r>
               <w:rPr>
                 <w:webHidden/>
+                <w:sz w:val="22"/>
               </w:rPr>
               <w:fldChar w:fldCharType="begin"/>
             </w:r>
             <w:r>
               <w:rPr>
                 <w:webHidden/>
+                <w:sz w:val="22"/>
               </w:rPr>
               <w:instrText xml:space="preserve"> PAGEREF _Toc27577623 \h </w:instrText>
             </w:r>
             <w:r>
               <w:rPr>
                 <w:webHidden/>
-              </w:rPr>
-            </w:r>
-            <w:r>
-              <w:rPr>
-                <w:webHidden/>
+                <w:sz w:val="22"/>
+              </w:rPr>
+            </w:r>
+            <w:r>
+              <w:rPr>
+                <w:webHidden/>
+                <w:sz w:val="22"/>
               </w:rPr>
               <w:fldChar w:fldCharType="separate"/>
             </w:r>
             <w:r>
               <w:rPr>
                 <w:webHidden/>
+                <w:sz w:val="22"/>
               </w:rPr>
               <w:t>3</w:t>
             </w:r>
             <w:r>
               <w:rPr>
                 <w:webHidden/>
+                <w:sz w:val="22"/>
               </w:rPr>
               <w:fldChar w:fldCharType="end"/>
             </w:r>
@@ -808,7 +858,7 @@
             <w:pStyle w:val="Verzeichnis2"/>
             <w:rPr>
               <w:rFonts w:asciiTheme="minorHAnsi" w:eastAsiaTheme="minorEastAsia" w:hAnsiTheme="minorHAnsi" w:cstheme="minorBidi"/>
-              <w:sz w:val="22"/>
+              <w:sz w:val="28"/>
               <w:szCs w:val="22"/>
               <w:lang w:eastAsia="de-CH"/>
             </w:rPr>
@@ -817,13 +867,14 @@
             <w:r>
               <w:rPr>
                 <w:rStyle w:val="Hyperlink"/>
+                <w:sz w:val="22"/>
               </w:rPr>
               <w:t>2.2</w:t>
             </w:r>
             <w:r>
               <w:rPr>
                 <w:rFonts w:asciiTheme="minorHAnsi" w:eastAsiaTheme="minorEastAsia" w:hAnsiTheme="minorHAnsi" w:cstheme="minorBidi"/>
-                <w:sz w:val="22"/>
+                <w:sz w:val="28"/>
                 <w:szCs w:val="22"/>
                 <w:lang w:eastAsia="de-CH"/>
               </w:rPr>
@@ -832,47 +883,55 @@
             <w:r>
               <w:rPr>
                 <w:rStyle w:val="Hyperlink"/>
+                <w:sz w:val="22"/>
               </w:rPr>
               <w:t>A008 was fehlt:</w:t>
             </w:r>
             <w:r>
               <w:rPr>
                 <w:webHidden/>
+                <w:sz w:val="22"/>
               </w:rPr>
               <w:tab/>
             </w:r>
             <w:r>
               <w:rPr>
                 <w:webHidden/>
+                <w:sz w:val="22"/>
               </w:rPr>
               <w:fldChar w:fldCharType="begin"/>
             </w:r>
             <w:r>
               <w:rPr>
                 <w:webHidden/>
+                <w:sz w:val="22"/>
               </w:rPr>
               <w:instrText xml:space="preserve"> PAGEREF _Toc27577624 \h </w:instrText>
             </w:r>
             <w:r>
               <w:rPr>
                 <w:webHidden/>
-              </w:rPr>
-            </w:r>
-            <w:r>
-              <w:rPr>
-                <w:webHidden/>
+                <w:sz w:val="22"/>
+              </w:rPr>
+            </w:r>
+            <w:r>
+              <w:rPr>
+                <w:webHidden/>
+                <w:sz w:val="22"/>
               </w:rPr>
               <w:fldChar w:fldCharType="separate"/>
             </w:r>
             <w:r>
               <w:rPr>
                 <w:webHidden/>
+                <w:sz w:val="22"/>
               </w:rPr>
               <w:t>4</w:t>
             </w:r>
             <w:r>
               <w:rPr>
                 <w:webHidden/>
+                <w:sz w:val="22"/>
               </w:rPr>
               <w:fldChar w:fldCharType="end"/>
             </w:r>
@@ -883,7 +942,7 @@
             <w:pStyle w:val="Verzeichnis2"/>
             <w:rPr>
               <w:rFonts w:asciiTheme="minorHAnsi" w:eastAsiaTheme="minorEastAsia" w:hAnsiTheme="minorHAnsi" w:cstheme="minorBidi"/>
-              <w:sz w:val="22"/>
+              <w:sz w:val="28"/>
               <w:szCs w:val="22"/>
               <w:lang w:eastAsia="de-CH"/>
             </w:rPr>
@@ -892,13 +951,14 @@
             <w:r>
               <w:rPr>
                 <w:rStyle w:val="Hyperlink"/>
+                <w:sz w:val="22"/>
               </w:rPr>
               <w:t>2.3</w:t>
             </w:r>
             <w:r>
               <w:rPr>
                 <w:rFonts w:asciiTheme="minorHAnsi" w:eastAsiaTheme="minorEastAsia" w:hAnsiTheme="minorHAnsi" w:cstheme="minorBidi"/>
-                <w:sz w:val="22"/>
+                <w:sz w:val="28"/>
                 <w:szCs w:val="22"/>
                 <w:lang w:eastAsia="de-CH"/>
               </w:rPr>
@@ -907,47 +967,55 @@
             <w:r>
               <w:rPr>
                 <w:rStyle w:val="Hyperlink"/>
+                <w:sz w:val="22"/>
               </w:rPr>
               <w:t>Eigene Ideen welche umgesetzt wurden</w:t>
             </w:r>
             <w:r>
               <w:rPr>
                 <w:webHidden/>
+                <w:sz w:val="22"/>
               </w:rPr>
               <w:tab/>
             </w:r>
             <w:r>
               <w:rPr>
                 <w:webHidden/>
+                <w:sz w:val="22"/>
               </w:rPr>
               <w:fldChar w:fldCharType="begin"/>
             </w:r>
             <w:r>
               <w:rPr>
                 <w:webHidden/>
+                <w:sz w:val="22"/>
               </w:rPr>
               <w:instrText xml:space="preserve"> PAGEREF _Toc27577625 \h </w:instrText>
             </w:r>
             <w:r>
               <w:rPr>
                 <w:webHidden/>
-              </w:rPr>
-            </w:r>
-            <w:r>
-              <w:rPr>
-                <w:webHidden/>
+                <w:sz w:val="22"/>
+              </w:rPr>
+            </w:r>
+            <w:r>
+              <w:rPr>
+                <w:webHidden/>
+                <w:sz w:val="22"/>
               </w:rPr>
               <w:fldChar w:fldCharType="separate"/>
             </w:r>
             <w:r>
               <w:rPr>
                 <w:webHidden/>
+                <w:sz w:val="22"/>
               </w:rPr>
               <w:t>4</w:t>
             </w:r>
             <w:r>
               <w:rPr>
                 <w:webHidden/>
+                <w:sz w:val="22"/>
               </w:rPr>
               <w:fldChar w:fldCharType="end"/>
             </w:r>
@@ -958,7 +1026,7 @@
             <w:pStyle w:val="Verzeichnis2"/>
             <w:rPr>
               <w:rFonts w:asciiTheme="minorHAnsi" w:eastAsiaTheme="minorEastAsia" w:hAnsiTheme="minorHAnsi" w:cstheme="minorBidi"/>
-              <w:sz w:val="22"/>
+              <w:sz w:val="28"/>
               <w:szCs w:val="22"/>
               <w:lang w:eastAsia="de-CH"/>
             </w:rPr>
@@ -967,13 +1035,14 @@
             <w:r>
               <w:rPr>
                 <w:rStyle w:val="Hyperlink"/>
+                <w:sz w:val="22"/>
               </w:rPr>
               <w:t>2.4</w:t>
             </w:r>
             <w:r>
               <w:rPr>
                 <w:rFonts w:asciiTheme="minorHAnsi" w:eastAsiaTheme="minorEastAsia" w:hAnsiTheme="minorHAnsi" w:cstheme="minorBidi"/>
-                <w:sz w:val="22"/>
+                <w:sz w:val="28"/>
                 <w:szCs w:val="22"/>
                 <w:lang w:eastAsia="de-CH"/>
               </w:rPr>
@@ -982,47 +1051,55 @@
             <w:r>
               <w:rPr>
                 <w:rStyle w:val="Hyperlink"/>
+                <w:sz w:val="22"/>
               </w:rPr>
               <w:t>Fehler</w:t>
             </w:r>
             <w:r>
               <w:rPr>
                 <w:webHidden/>
+                <w:sz w:val="22"/>
               </w:rPr>
               <w:tab/>
             </w:r>
             <w:r>
               <w:rPr>
                 <w:webHidden/>
+                <w:sz w:val="22"/>
               </w:rPr>
               <w:fldChar w:fldCharType="begin"/>
             </w:r>
             <w:r>
               <w:rPr>
                 <w:webHidden/>
+                <w:sz w:val="22"/>
               </w:rPr>
               <w:instrText xml:space="preserve"> PAGEREF _Toc27577626 \h </w:instrText>
             </w:r>
             <w:r>
               <w:rPr>
                 <w:webHidden/>
-              </w:rPr>
-            </w:r>
-            <w:r>
-              <w:rPr>
-                <w:webHidden/>
+                <w:sz w:val="22"/>
+              </w:rPr>
+            </w:r>
+            <w:r>
+              <w:rPr>
+                <w:webHidden/>
+                <w:sz w:val="22"/>
               </w:rPr>
               <w:fldChar w:fldCharType="separate"/>
             </w:r>
             <w:r>
               <w:rPr>
                 <w:webHidden/>
+                <w:sz w:val="22"/>
               </w:rPr>
               <w:t>4</w:t>
             </w:r>
             <w:r>
               <w:rPr>
                 <w:webHidden/>
+                <w:sz w:val="22"/>
               </w:rPr>
               <w:fldChar w:fldCharType="end"/>
             </w:r>
@@ -1034,7 +1111,7 @@
             <w:rPr>
               <w:rFonts w:asciiTheme="minorHAnsi" w:eastAsiaTheme="minorEastAsia" w:hAnsiTheme="minorHAnsi" w:cstheme="minorBidi"/>
               <w:b w:val="0"/>
-              <w:sz w:val="22"/>
+              <w:sz w:val="28"/>
               <w:szCs w:val="22"/>
               <w:lang w:val="de-CH" w:eastAsia="de-CH"/>
             </w:rPr>
@@ -1043,6 +1120,7 @@
             <w:r>
               <w:rPr>
                 <w:rStyle w:val="Hyperlink"/>
+                <w:sz w:val="22"/>
               </w:rPr>
               <w:t>3</w:t>
             </w:r>
@@ -1050,7 +1128,7 @@
               <w:rPr>
                 <w:rFonts w:asciiTheme="minorHAnsi" w:eastAsiaTheme="minorEastAsia" w:hAnsiTheme="minorHAnsi" w:cstheme="minorBidi"/>
                 <w:b w:val="0"/>
-                <w:sz w:val="22"/>
+                <w:sz w:val="28"/>
                 <w:szCs w:val="22"/>
                 <w:lang w:val="de-CH" w:eastAsia="de-CH"/>
               </w:rPr>
@@ -1059,47 +1137,55 @@
             <w:r>
               <w:rPr>
                 <w:rStyle w:val="Hyperlink"/>
+                <w:sz w:val="22"/>
               </w:rPr>
               <w:t>GUI Mockup</w:t>
             </w:r>
             <w:r>
               <w:rPr>
                 <w:webHidden/>
+                <w:sz w:val="22"/>
               </w:rPr>
               <w:tab/>
             </w:r>
             <w:r>
               <w:rPr>
                 <w:webHidden/>
+                <w:sz w:val="22"/>
               </w:rPr>
               <w:fldChar w:fldCharType="begin"/>
             </w:r>
             <w:r>
               <w:rPr>
                 <w:webHidden/>
+                <w:sz w:val="22"/>
               </w:rPr>
               <w:instrText xml:space="preserve"> PAGEREF _Toc27577627 \h </w:instrText>
             </w:r>
             <w:r>
               <w:rPr>
                 <w:webHidden/>
-              </w:rPr>
-            </w:r>
-            <w:r>
-              <w:rPr>
-                <w:webHidden/>
+                <w:sz w:val="22"/>
+              </w:rPr>
+            </w:r>
+            <w:r>
+              <w:rPr>
+                <w:webHidden/>
+                <w:sz w:val="22"/>
               </w:rPr>
               <w:fldChar w:fldCharType="separate"/>
             </w:r>
             <w:r>
               <w:rPr>
                 <w:webHidden/>
+                <w:sz w:val="22"/>
               </w:rPr>
               <w:t>5</w:t>
             </w:r>
             <w:r>
               <w:rPr>
                 <w:webHidden/>
+                <w:sz w:val="22"/>
               </w:rPr>
               <w:fldChar w:fldCharType="end"/>
             </w:r>
@@ -1110,7 +1196,7 @@
             <w:pStyle w:val="Verzeichnis2"/>
             <w:rPr>
               <w:rFonts w:asciiTheme="minorHAnsi" w:eastAsiaTheme="minorEastAsia" w:hAnsiTheme="minorHAnsi" w:cstheme="minorBidi"/>
-              <w:sz w:val="22"/>
+              <w:sz w:val="28"/>
               <w:szCs w:val="22"/>
               <w:lang w:eastAsia="de-CH"/>
             </w:rPr>
@@ -1119,13 +1205,14 @@
             <w:r>
               <w:rPr>
                 <w:rStyle w:val="Hyperlink"/>
+                <w:sz w:val="22"/>
               </w:rPr>
               <w:t>3.1</w:t>
             </w:r>
             <w:r>
               <w:rPr>
                 <w:rFonts w:asciiTheme="minorHAnsi" w:eastAsiaTheme="minorEastAsia" w:hAnsiTheme="minorHAnsi" w:cstheme="minorBidi"/>
-                <w:sz w:val="22"/>
+                <w:sz w:val="28"/>
                 <w:szCs w:val="22"/>
                 <w:lang w:eastAsia="de-CH"/>
               </w:rPr>
@@ -1134,47 +1221,55 @@
             <w:r>
               <w:rPr>
                 <w:rStyle w:val="Hyperlink"/>
+                <w:sz w:val="22"/>
               </w:rPr>
               <w:t>Verbindung</w:t>
             </w:r>
             <w:r>
               <w:rPr>
                 <w:webHidden/>
+                <w:sz w:val="22"/>
               </w:rPr>
               <w:tab/>
             </w:r>
             <w:r>
               <w:rPr>
                 <w:webHidden/>
+                <w:sz w:val="22"/>
               </w:rPr>
               <w:fldChar w:fldCharType="begin"/>
             </w:r>
             <w:r>
               <w:rPr>
                 <w:webHidden/>
+                <w:sz w:val="22"/>
               </w:rPr>
               <w:instrText xml:space="preserve"> PAGEREF _Toc27577628 \h </w:instrText>
             </w:r>
             <w:r>
               <w:rPr>
                 <w:webHidden/>
-              </w:rPr>
-            </w:r>
-            <w:r>
-              <w:rPr>
-                <w:webHidden/>
+                <w:sz w:val="22"/>
+              </w:rPr>
+            </w:r>
+            <w:r>
+              <w:rPr>
+                <w:webHidden/>
+                <w:sz w:val="22"/>
               </w:rPr>
               <w:fldChar w:fldCharType="separate"/>
             </w:r>
             <w:r>
               <w:rPr>
                 <w:webHidden/>
+                <w:sz w:val="22"/>
               </w:rPr>
               <w:t>5</w:t>
             </w:r>
             <w:r>
               <w:rPr>
                 <w:webHidden/>
+                <w:sz w:val="22"/>
               </w:rPr>
               <w:fldChar w:fldCharType="end"/>
             </w:r>
@@ -1185,7 +1280,7 @@
             <w:pStyle w:val="Verzeichnis2"/>
             <w:rPr>
               <w:rFonts w:asciiTheme="minorHAnsi" w:eastAsiaTheme="minorEastAsia" w:hAnsiTheme="minorHAnsi" w:cstheme="minorBidi"/>
-              <w:sz w:val="22"/>
+              <w:sz w:val="28"/>
               <w:szCs w:val="22"/>
               <w:lang w:eastAsia="de-CH"/>
             </w:rPr>
@@ -1194,13 +1289,14 @@
             <w:r>
               <w:rPr>
                 <w:rStyle w:val="Hyperlink"/>
+                <w:sz w:val="22"/>
               </w:rPr>
               <w:t>3.2</w:t>
             </w:r>
             <w:r>
               <w:rPr>
                 <w:rFonts w:asciiTheme="minorHAnsi" w:eastAsiaTheme="minorEastAsia" w:hAnsiTheme="minorHAnsi" w:cstheme="minorBidi"/>
-                <w:sz w:val="22"/>
+                <w:sz w:val="28"/>
                 <w:szCs w:val="22"/>
                 <w:lang w:eastAsia="de-CH"/>
               </w:rPr>
@@ -1209,47 +1305,55 @@
             <w:r>
               <w:rPr>
                 <w:rStyle w:val="Hyperlink"/>
+                <w:sz w:val="22"/>
               </w:rPr>
               <w:t>Abfahrtsplan</w:t>
             </w:r>
             <w:r>
               <w:rPr>
                 <w:webHidden/>
+                <w:sz w:val="22"/>
               </w:rPr>
               <w:tab/>
             </w:r>
             <w:r>
               <w:rPr>
                 <w:webHidden/>
+                <w:sz w:val="22"/>
               </w:rPr>
               <w:fldChar w:fldCharType="begin"/>
             </w:r>
             <w:r>
               <w:rPr>
                 <w:webHidden/>
+                <w:sz w:val="22"/>
               </w:rPr>
               <w:instrText xml:space="preserve"> PAGEREF _Toc27577629 \h </w:instrText>
             </w:r>
             <w:r>
               <w:rPr>
                 <w:webHidden/>
-              </w:rPr>
-            </w:r>
-            <w:r>
-              <w:rPr>
-                <w:webHidden/>
+                <w:sz w:val="22"/>
+              </w:rPr>
+            </w:r>
+            <w:r>
+              <w:rPr>
+                <w:webHidden/>
+                <w:sz w:val="22"/>
               </w:rPr>
               <w:fldChar w:fldCharType="separate"/>
             </w:r>
             <w:r>
               <w:rPr>
                 <w:webHidden/>
+                <w:sz w:val="22"/>
               </w:rPr>
               <w:t>6</w:t>
             </w:r>
             <w:r>
               <w:rPr>
                 <w:webHidden/>
+                <w:sz w:val="22"/>
               </w:rPr>
               <w:fldChar w:fldCharType="end"/>
             </w:r>
@@ -1260,7 +1364,7 @@
             <w:pStyle w:val="Verzeichnis2"/>
             <w:rPr>
               <w:rFonts w:asciiTheme="minorHAnsi" w:eastAsiaTheme="minorEastAsia" w:hAnsiTheme="minorHAnsi" w:cstheme="minorBidi"/>
-              <w:sz w:val="22"/>
+              <w:sz w:val="28"/>
               <w:szCs w:val="22"/>
               <w:lang w:eastAsia="de-CH"/>
             </w:rPr>
@@ -1269,13 +1373,14 @@
             <w:r>
               <w:rPr>
                 <w:rStyle w:val="Hyperlink"/>
+                <w:sz w:val="22"/>
               </w:rPr>
               <w:t>3.3</w:t>
             </w:r>
             <w:r>
               <w:rPr>
                 <w:rFonts w:asciiTheme="minorHAnsi" w:eastAsiaTheme="minorEastAsia" w:hAnsiTheme="minorHAnsi" w:cstheme="minorBidi"/>
-                <w:sz w:val="22"/>
+                <w:sz w:val="28"/>
                 <w:szCs w:val="22"/>
                 <w:lang w:eastAsia="de-CH"/>
               </w:rPr>
@@ -1284,47 +1389,55 @@
             <w:r>
               <w:rPr>
                 <w:rStyle w:val="Hyperlink"/>
+                <w:sz w:val="22"/>
               </w:rPr>
               <w:t>Auf Karte anzeigen</w:t>
             </w:r>
             <w:r>
               <w:rPr>
                 <w:webHidden/>
+                <w:sz w:val="22"/>
               </w:rPr>
               <w:tab/>
             </w:r>
             <w:r>
               <w:rPr>
                 <w:webHidden/>
+                <w:sz w:val="22"/>
               </w:rPr>
               <w:fldChar w:fldCharType="begin"/>
             </w:r>
             <w:r>
               <w:rPr>
                 <w:webHidden/>
+                <w:sz w:val="22"/>
               </w:rPr>
               <w:instrText xml:space="preserve"> PAGEREF _Toc27577630 \h </w:instrText>
             </w:r>
             <w:r>
               <w:rPr>
                 <w:webHidden/>
-              </w:rPr>
-            </w:r>
-            <w:r>
-              <w:rPr>
-                <w:webHidden/>
+                <w:sz w:val="22"/>
+              </w:rPr>
+            </w:r>
+            <w:r>
+              <w:rPr>
+                <w:webHidden/>
+                <w:sz w:val="22"/>
               </w:rPr>
               <w:fldChar w:fldCharType="separate"/>
             </w:r>
             <w:r>
               <w:rPr>
                 <w:webHidden/>
+                <w:sz w:val="22"/>
               </w:rPr>
               <w:t>7</w:t>
             </w:r>
             <w:r>
               <w:rPr>
                 <w:webHidden/>
+                <w:sz w:val="22"/>
               </w:rPr>
               <w:fldChar w:fldCharType="end"/>
             </w:r>
@@ -1336,7 +1449,7 @@
             <w:rPr>
               <w:rFonts w:asciiTheme="minorHAnsi" w:eastAsiaTheme="minorEastAsia" w:hAnsiTheme="minorHAnsi" w:cstheme="minorBidi"/>
               <w:b w:val="0"/>
-              <w:sz w:val="22"/>
+              <w:sz w:val="28"/>
               <w:szCs w:val="22"/>
               <w:lang w:val="de-CH" w:eastAsia="de-CH"/>
             </w:rPr>
@@ -1345,6 +1458,7 @@
             <w:r>
               <w:rPr>
                 <w:rStyle w:val="Hyperlink"/>
+                <w:sz w:val="22"/>
               </w:rPr>
               <w:t>4</w:t>
             </w:r>
@@ -1352,7 +1466,7 @@
               <w:rPr>
                 <w:rFonts w:asciiTheme="minorHAnsi" w:eastAsiaTheme="minorEastAsia" w:hAnsiTheme="minorHAnsi" w:cstheme="minorBidi"/>
                 <w:b w:val="0"/>
-                <w:sz w:val="22"/>
+                <w:sz w:val="28"/>
                 <w:szCs w:val="22"/>
                 <w:lang w:val="de-CH" w:eastAsia="de-CH"/>
               </w:rPr>
@@ -1361,47 +1475,55 @@
             <w:r>
               <w:rPr>
                 <w:rStyle w:val="Hyperlink"/>
+                <w:sz w:val="22"/>
               </w:rPr>
               <w:t>Use Cases</w:t>
             </w:r>
             <w:r>
               <w:rPr>
                 <w:webHidden/>
+                <w:sz w:val="22"/>
               </w:rPr>
               <w:tab/>
             </w:r>
             <w:r>
               <w:rPr>
                 <w:webHidden/>
+                <w:sz w:val="22"/>
               </w:rPr>
               <w:fldChar w:fldCharType="begin"/>
             </w:r>
             <w:r>
               <w:rPr>
                 <w:webHidden/>
+                <w:sz w:val="22"/>
               </w:rPr>
               <w:instrText xml:space="preserve"> PAGEREF _Toc27577631 \h </w:instrText>
             </w:r>
             <w:r>
               <w:rPr>
                 <w:webHidden/>
-              </w:rPr>
-            </w:r>
-            <w:r>
-              <w:rPr>
-                <w:webHidden/>
+                <w:sz w:val="22"/>
+              </w:rPr>
+            </w:r>
+            <w:r>
+              <w:rPr>
+                <w:webHidden/>
+                <w:sz w:val="22"/>
               </w:rPr>
               <w:fldChar w:fldCharType="separate"/>
             </w:r>
             <w:r>
               <w:rPr>
                 <w:webHidden/>
+                <w:sz w:val="22"/>
               </w:rPr>
               <w:t>8</w:t>
             </w:r>
             <w:r>
               <w:rPr>
                 <w:webHidden/>
+                <w:sz w:val="22"/>
               </w:rPr>
               <w:fldChar w:fldCharType="end"/>
             </w:r>
@@ -1412,7 +1534,7 @@
             <w:pStyle w:val="Verzeichnis2"/>
             <w:rPr>
               <w:rFonts w:asciiTheme="minorHAnsi" w:eastAsiaTheme="minorEastAsia" w:hAnsiTheme="minorHAnsi" w:cstheme="minorBidi"/>
-              <w:sz w:val="22"/>
+              <w:sz w:val="28"/>
               <w:szCs w:val="22"/>
               <w:lang w:eastAsia="de-CH"/>
             </w:rPr>
@@ -1421,13 +1543,14 @@
             <w:r>
               <w:rPr>
                 <w:rStyle w:val="Hyperlink"/>
+                <w:sz w:val="22"/>
               </w:rPr>
               <w:t>4.1</w:t>
             </w:r>
             <w:r>
               <w:rPr>
                 <w:rFonts w:asciiTheme="minorHAnsi" w:eastAsiaTheme="minorEastAsia" w:hAnsiTheme="minorHAnsi" w:cstheme="minorBidi"/>
-                <w:sz w:val="22"/>
+                <w:sz w:val="28"/>
                 <w:szCs w:val="22"/>
                 <w:lang w:eastAsia="de-CH"/>
               </w:rPr>
@@ -1436,47 +1559,55 @@
             <w:r>
               <w:rPr>
                 <w:rStyle w:val="Hyperlink"/>
+                <w:sz w:val="22"/>
               </w:rPr>
               <w:t>A001</w:t>
             </w:r>
             <w:r>
               <w:rPr>
                 <w:webHidden/>
+                <w:sz w:val="22"/>
               </w:rPr>
               <w:tab/>
             </w:r>
             <w:r>
               <w:rPr>
                 <w:webHidden/>
+                <w:sz w:val="22"/>
               </w:rPr>
               <w:fldChar w:fldCharType="begin"/>
             </w:r>
             <w:r>
               <w:rPr>
                 <w:webHidden/>
+                <w:sz w:val="22"/>
               </w:rPr>
               <w:instrText xml:space="preserve"> PAGEREF _Toc27577632 \h </w:instrText>
             </w:r>
             <w:r>
               <w:rPr>
                 <w:webHidden/>
-              </w:rPr>
-            </w:r>
-            <w:r>
-              <w:rPr>
-                <w:webHidden/>
+                <w:sz w:val="22"/>
+              </w:rPr>
+            </w:r>
+            <w:r>
+              <w:rPr>
+                <w:webHidden/>
+                <w:sz w:val="22"/>
               </w:rPr>
               <w:fldChar w:fldCharType="separate"/>
             </w:r>
             <w:r>
               <w:rPr>
                 <w:webHidden/>
+                <w:sz w:val="22"/>
               </w:rPr>
               <w:t>8</w:t>
             </w:r>
             <w:r>
               <w:rPr>
                 <w:webHidden/>
+                <w:sz w:val="22"/>
               </w:rPr>
               <w:fldChar w:fldCharType="end"/>
             </w:r>
@@ -1488,7 +1619,7 @@
             <w:rPr>
               <w:rFonts w:asciiTheme="minorHAnsi" w:eastAsiaTheme="minorEastAsia" w:hAnsiTheme="minorHAnsi" w:cstheme="minorBidi"/>
               <w:noProof/>
-              <w:sz w:val="22"/>
+              <w:sz w:val="28"/>
               <w:szCs w:val="22"/>
               <w:lang w:eastAsia="de-CH"/>
             </w:rPr>
@@ -1498,6 +1629,7 @@
               <w:rPr>
                 <w:rStyle w:val="Hyperlink"/>
                 <w:noProof/>
+                <w:sz w:val="22"/>
               </w:rPr>
               <w:t>4.1.1</w:t>
             </w:r>
@@ -1505,7 +1637,7 @@
               <w:rPr>
                 <w:rFonts w:asciiTheme="minorHAnsi" w:eastAsiaTheme="minorEastAsia" w:hAnsiTheme="minorHAnsi" w:cstheme="minorBidi"/>
                 <w:noProof/>
-                <w:sz w:val="22"/>
+                <w:sz w:val="28"/>
                 <w:szCs w:val="22"/>
                 <w:lang w:eastAsia="de-CH"/>
               </w:rPr>
@@ -1515,6 +1647,7 @@
               <w:rPr>
                 <w:rStyle w:val="Hyperlink"/>
                 <w:noProof/>
+                <w:sz w:val="22"/>
               </w:rPr>
               <w:t>Use Case Diagramm</w:t>
             </w:r>
@@ -1522,6 +1655,7 @@
               <w:rPr>
                 <w:noProof/>
                 <w:webHidden/>
+                <w:sz w:val="22"/>
               </w:rPr>
               <w:tab/>
             </w:r>
@@ -1529,6 +1663,7 @@
               <w:rPr>
                 <w:noProof/>
                 <w:webHidden/>
+                <w:sz w:val="22"/>
               </w:rPr>
               <w:fldChar w:fldCharType="begin"/>
             </w:r>
@@ -1536,6 +1671,7 @@
               <w:rPr>
                 <w:noProof/>
                 <w:webHidden/>
+                <w:sz w:val="22"/>
               </w:rPr>
               <w:instrText xml:space="preserve"> PAGEREF _Toc27577633 \h </w:instrText>
             </w:r>
@@ -1543,12 +1679,14 @@
               <w:rPr>
                 <w:noProof/>
                 <w:webHidden/>
+                <w:sz w:val="22"/>
               </w:rPr>
             </w:r>
             <w:r>
               <w:rPr>
                 <w:noProof/>
                 <w:webHidden/>
+                <w:sz w:val="22"/>
               </w:rPr>
               <w:fldChar w:fldCharType="separate"/>
             </w:r>
@@ -1556,6 +1694,7 @@
               <w:rPr>
                 <w:noProof/>
                 <w:webHidden/>
+                <w:sz w:val="22"/>
               </w:rPr>
               <w:t>8</w:t>
             </w:r>
@@ -1563,6 +1702,7 @@
               <w:rPr>
                 <w:noProof/>
                 <w:webHidden/>
+                <w:sz w:val="22"/>
               </w:rPr>
               <w:fldChar w:fldCharType="end"/>
             </w:r>
@@ -1574,7 +1714,7 @@
             <w:rPr>
               <w:rFonts w:asciiTheme="minorHAnsi" w:eastAsiaTheme="minorEastAsia" w:hAnsiTheme="minorHAnsi" w:cstheme="minorBidi"/>
               <w:noProof/>
-              <w:sz w:val="22"/>
+              <w:sz w:val="28"/>
               <w:szCs w:val="22"/>
               <w:lang w:eastAsia="de-CH"/>
             </w:rPr>
@@ -1584,6 +1724,7 @@
               <w:rPr>
                 <w:rStyle w:val="Hyperlink"/>
                 <w:noProof/>
+                <w:sz w:val="22"/>
               </w:rPr>
               <w:t>4.1.2</w:t>
             </w:r>
@@ -1591,7 +1732,7 @@
               <w:rPr>
                 <w:rFonts w:asciiTheme="minorHAnsi" w:eastAsiaTheme="minorEastAsia" w:hAnsiTheme="minorHAnsi" w:cstheme="minorBidi"/>
                 <w:noProof/>
-                <w:sz w:val="22"/>
+                <w:sz w:val="28"/>
                 <w:szCs w:val="22"/>
                 <w:lang w:eastAsia="de-CH"/>
               </w:rPr>
@@ -1601,6 +1742,7 @@
               <w:rPr>
                 <w:rStyle w:val="Hyperlink"/>
                 <w:noProof/>
+                <w:sz w:val="22"/>
               </w:rPr>
               <w:t>Aktivitätendiagramm</w:t>
             </w:r>
@@ -1608,6 +1750,7 @@
               <w:rPr>
                 <w:noProof/>
                 <w:webHidden/>
+                <w:sz w:val="22"/>
               </w:rPr>
               <w:tab/>
             </w:r>
@@ -1615,6 +1758,7 @@
               <w:rPr>
                 <w:noProof/>
                 <w:webHidden/>
+                <w:sz w:val="22"/>
               </w:rPr>
               <w:fldChar w:fldCharType="begin"/>
             </w:r>
@@ -1622,6 +1766,7 @@
               <w:rPr>
                 <w:noProof/>
                 <w:webHidden/>
+                <w:sz w:val="22"/>
               </w:rPr>
               <w:instrText xml:space="preserve"> PAGEREF _Toc27577634 \h </w:instrText>
             </w:r>
@@ -1629,12 +1774,14 @@
               <w:rPr>
                 <w:noProof/>
                 <w:webHidden/>
+                <w:sz w:val="22"/>
               </w:rPr>
             </w:r>
             <w:r>
               <w:rPr>
                 <w:noProof/>
                 <w:webHidden/>
+                <w:sz w:val="22"/>
               </w:rPr>
               <w:fldChar w:fldCharType="separate"/>
             </w:r>
@@ -1642,6 +1789,7 @@
               <w:rPr>
                 <w:noProof/>
                 <w:webHidden/>
+                <w:sz w:val="22"/>
               </w:rPr>
               <w:t>8</w:t>
             </w:r>
@@ -1649,6 +1797,7 @@
               <w:rPr>
                 <w:noProof/>
                 <w:webHidden/>
+                <w:sz w:val="22"/>
               </w:rPr>
               <w:fldChar w:fldCharType="end"/>
             </w:r>
@@ -1659,7 +1808,7 @@
             <w:pStyle w:val="Verzeichnis2"/>
             <w:rPr>
               <w:rFonts w:asciiTheme="minorHAnsi" w:eastAsiaTheme="minorEastAsia" w:hAnsiTheme="minorHAnsi" w:cstheme="minorBidi"/>
-              <w:sz w:val="22"/>
+              <w:sz w:val="28"/>
               <w:szCs w:val="22"/>
               <w:lang w:eastAsia="de-CH"/>
             </w:rPr>
@@ -1668,13 +1817,14 @@
             <w:r>
               <w:rPr>
                 <w:rStyle w:val="Hyperlink"/>
+                <w:sz w:val="22"/>
               </w:rPr>
               <w:t>4.2</w:t>
             </w:r>
             <w:r>
               <w:rPr>
                 <w:rFonts w:asciiTheme="minorHAnsi" w:eastAsiaTheme="minorEastAsia" w:hAnsiTheme="minorHAnsi" w:cstheme="minorBidi"/>
-                <w:sz w:val="22"/>
+                <w:sz w:val="28"/>
                 <w:szCs w:val="22"/>
                 <w:lang w:eastAsia="de-CH"/>
               </w:rPr>
@@ -1683,47 +1833,55 @@
             <w:r>
               <w:rPr>
                 <w:rStyle w:val="Hyperlink"/>
+                <w:sz w:val="22"/>
               </w:rPr>
               <w:t>A002</w:t>
             </w:r>
             <w:r>
               <w:rPr>
                 <w:webHidden/>
+                <w:sz w:val="22"/>
               </w:rPr>
               <w:tab/>
             </w:r>
             <w:r>
               <w:rPr>
                 <w:webHidden/>
+                <w:sz w:val="22"/>
               </w:rPr>
               <w:fldChar w:fldCharType="begin"/>
             </w:r>
             <w:r>
               <w:rPr>
                 <w:webHidden/>
+                <w:sz w:val="22"/>
               </w:rPr>
               <w:instrText xml:space="preserve"> PAGEREF _Toc27577635 \h </w:instrText>
             </w:r>
             <w:r>
               <w:rPr>
                 <w:webHidden/>
-              </w:rPr>
-            </w:r>
-            <w:r>
-              <w:rPr>
-                <w:webHidden/>
+                <w:sz w:val="22"/>
+              </w:rPr>
+            </w:r>
+            <w:r>
+              <w:rPr>
+                <w:webHidden/>
+                <w:sz w:val="22"/>
               </w:rPr>
               <w:fldChar w:fldCharType="separate"/>
             </w:r>
             <w:r>
               <w:rPr>
                 <w:webHidden/>
+                <w:sz w:val="22"/>
               </w:rPr>
               <w:t>9</w:t>
             </w:r>
             <w:r>
               <w:rPr>
                 <w:webHidden/>
+                <w:sz w:val="22"/>
               </w:rPr>
               <w:fldChar w:fldCharType="end"/>
             </w:r>
@@ -1735,7 +1893,7 @@
             <w:rPr>
               <w:rFonts w:asciiTheme="minorHAnsi" w:eastAsiaTheme="minorEastAsia" w:hAnsiTheme="minorHAnsi" w:cstheme="minorBidi"/>
               <w:noProof/>
-              <w:sz w:val="22"/>
+              <w:sz w:val="28"/>
               <w:szCs w:val="22"/>
               <w:lang w:eastAsia="de-CH"/>
             </w:rPr>
@@ -1745,6 +1903,7 @@
               <w:rPr>
                 <w:rStyle w:val="Hyperlink"/>
                 <w:noProof/>
+                <w:sz w:val="22"/>
               </w:rPr>
               <w:t>4.2.1</w:t>
             </w:r>
@@ -1752,7 +1911,7 @@
               <w:rPr>
                 <w:rFonts w:asciiTheme="minorHAnsi" w:eastAsiaTheme="minorEastAsia" w:hAnsiTheme="minorHAnsi" w:cstheme="minorBidi"/>
                 <w:noProof/>
-                <w:sz w:val="22"/>
+                <w:sz w:val="28"/>
                 <w:szCs w:val="22"/>
                 <w:lang w:eastAsia="de-CH"/>
               </w:rPr>
@@ -1762,6 +1921,7 @@
               <w:rPr>
                 <w:rStyle w:val="Hyperlink"/>
                 <w:noProof/>
+                <w:sz w:val="22"/>
               </w:rPr>
               <w:t>Use Case Diagramm</w:t>
             </w:r>
@@ -1769,6 +1929,7 @@
               <w:rPr>
                 <w:noProof/>
                 <w:webHidden/>
+                <w:sz w:val="22"/>
               </w:rPr>
               <w:tab/>
             </w:r>
@@ -1776,6 +1937,7 @@
               <w:rPr>
                 <w:noProof/>
                 <w:webHidden/>
+                <w:sz w:val="22"/>
               </w:rPr>
               <w:fldChar w:fldCharType="begin"/>
             </w:r>
@@ -1783,6 +1945,7 @@
               <w:rPr>
                 <w:noProof/>
                 <w:webHidden/>
+                <w:sz w:val="22"/>
               </w:rPr>
               <w:instrText xml:space="preserve"> PAGEREF _Toc27577636 \h </w:instrText>
             </w:r>
@@ -1790,12 +1953,14 @@
               <w:rPr>
                 <w:noProof/>
                 <w:webHidden/>
+                <w:sz w:val="22"/>
               </w:rPr>
             </w:r>
             <w:r>
               <w:rPr>
                 <w:noProof/>
                 <w:webHidden/>
+                <w:sz w:val="22"/>
               </w:rPr>
               <w:fldChar w:fldCharType="separate"/>
             </w:r>
@@ -1803,6 +1968,7 @@
               <w:rPr>
                 <w:noProof/>
                 <w:webHidden/>
+                <w:sz w:val="22"/>
               </w:rPr>
               <w:t>9</w:t>
             </w:r>
@@ -1810,6 +1976,7 @@
               <w:rPr>
                 <w:noProof/>
                 <w:webHidden/>
+                <w:sz w:val="22"/>
               </w:rPr>
               <w:fldChar w:fldCharType="end"/>
             </w:r>
@@ -1821,7 +1988,7 @@
             <w:rPr>
               <w:rFonts w:asciiTheme="minorHAnsi" w:eastAsiaTheme="minorEastAsia" w:hAnsiTheme="minorHAnsi" w:cstheme="minorBidi"/>
               <w:noProof/>
-              <w:sz w:val="22"/>
+              <w:sz w:val="28"/>
               <w:szCs w:val="22"/>
               <w:lang w:eastAsia="de-CH"/>
             </w:rPr>
@@ -1831,6 +1998,7 @@
               <w:rPr>
                 <w:rStyle w:val="Hyperlink"/>
                 <w:noProof/>
+                <w:sz w:val="22"/>
               </w:rPr>
               <w:t>4.2.2</w:t>
             </w:r>
@@ -1838,7 +2006,7 @@
               <w:rPr>
                 <w:rFonts w:asciiTheme="minorHAnsi" w:eastAsiaTheme="minorEastAsia" w:hAnsiTheme="minorHAnsi" w:cstheme="minorBidi"/>
                 <w:noProof/>
-                <w:sz w:val="22"/>
+                <w:sz w:val="28"/>
                 <w:szCs w:val="22"/>
                 <w:lang w:eastAsia="de-CH"/>
               </w:rPr>
@@ -1848,6 +2016,7 @@
               <w:rPr>
                 <w:rStyle w:val="Hyperlink"/>
                 <w:noProof/>
+                <w:sz w:val="22"/>
               </w:rPr>
               <w:t>Aktivitätendiagramm</w:t>
             </w:r>
@@ -1855,6 +2024,7 @@
               <w:rPr>
                 <w:noProof/>
                 <w:webHidden/>
+                <w:sz w:val="22"/>
               </w:rPr>
               <w:tab/>
             </w:r>
@@ -1862,6 +2032,7 @@
               <w:rPr>
                 <w:noProof/>
                 <w:webHidden/>
+                <w:sz w:val="22"/>
               </w:rPr>
               <w:fldChar w:fldCharType="begin"/>
             </w:r>
@@ -1869,6 +2040,7 @@
               <w:rPr>
                 <w:noProof/>
                 <w:webHidden/>
+                <w:sz w:val="22"/>
               </w:rPr>
               <w:instrText xml:space="preserve"> PAGEREF _Toc27577637 \h </w:instrText>
             </w:r>
@@ -1876,12 +2048,14 @@
               <w:rPr>
                 <w:noProof/>
                 <w:webHidden/>
+                <w:sz w:val="22"/>
               </w:rPr>
             </w:r>
             <w:r>
               <w:rPr>
                 <w:noProof/>
                 <w:webHidden/>
+                <w:sz w:val="22"/>
               </w:rPr>
               <w:fldChar w:fldCharType="separate"/>
             </w:r>
@@ -1889,6 +2063,7 @@
               <w:rPr>
                 <w:noProof/>
                 <w:webHidden/>
+                <w:sz w:val="22"/>
               </w:rPr>
               <w:t>9</w:t>
             </w:r>
@@ -1896,6 +2071,7 @@
               <w:rPr>
                 <w:noProof/>
                 <w:webHidden/>
+                <w:sz w:val="22"/>
               </w:rPr>
               <w:fldChar w:fldCharType="end"/>
             </w:r>
@@ -1906,7 +2082,7 @@
             <w:pStyle w:val="Verzeichnis2"/>
             <w:rPr>
               <w:rFonts w:asciiTheme="minorHAnsi" w:eastAsiaTheme="minorEastAsia" w:hAnsiTheme="minorHAnsi" w:cstheme="minorBidi"/>
-              <w:sz w:val="22"/>
+              <w:sz w:val="28"/>
               <w:szCs w:val="22"/>
               <w:lang w:eastAsia="de-CH"/>
             </w:rPr>
@@ -1915,13 +2091,14 @@
             <w:r>
               <w:rPr>
                 <w:rStyle w:val="Hyperlink"/>
+                <w:sz w:val="22"/>
               </w:rPr>
               <w:t>4.3</w:t>
             </w:r>
             <w:r>
               <w:rPr>
                 <w:rFonts w:asciiTheme="minorHAnsi" w:eastAsiaTheme="minorEastAsia" w:hAnsiTheme="minorHAnsi" w:cstheme="minorBidi"/>
-                <w:sz w:val="22"/>
+                <w:sz w:val="28"/>
                 <w:szCs w:val="22"/>
                 <w:lang w:eastAsia="de-CH"/>
               </w:rPr>
@@ -1930,47 +2107,55 @@
             <w:r>
               <w:rPr>
                 <w:rStyle w:val="Hyperlink"/>
+                <w:sz w:val="22"/>
               </w:rPr>
               <w:t>A003</w:t>
             </w:r>
             <w:r>
               <w:rPr>
                 <w:webHidden/>
+                <w:sz w:val="22"/>
               </w:rPr>
               <w:tab/>
             </w:r>
             <w:r>
               <w:rPr>
                 <w:webHidden/>
+                <w:sz w:val="22"/>
               </w:rPr>
               <w:fldChar w:fldCharType="begin"/>
             </w:r>
             <w:r>
               <w:rPr>
                 <w:webHidden/>
+                <w:sz w:val="22"/>
               </w:rPr>
               <w:instrText xml:space="preserve"> PAGEREF _Toc27577638 \h </w:instrText>
             </w:r>
             <w:r>
               <w:rPr>
                 <w:webHidden/>
-              </w:rPr>
-            </w:r>
-            <w:r>
-              <w:rPr>
-                <w:webHidden/>
+                <w:sz w:val="22"/>
+              </w:rPr>
+            </w:r>
+            <w:r>
+              <w:rPr>
+                <w:webHidden/>
+                <w:sz w:val="22"/>
               </w:rPr>
               <w:fldChar w:fldCharType="separate"/>
             </w:r>
             <w:r>
               <w:rPr>
                 <w:webHidden/>
+                <w:sz w:val="22"/>
               </w:rPr>
               <w:t>10</w:t>
             </w:r>
             <w:r>
               <w:rPr>
                 <w:webHidden/>
+                <w:sz w:val="22"/>
               </w:rPr>
               <w:fldChar w:fldCharType="end"/>
             </w:r>
@@ -1982,7 +2167,7 @@
             <w:rPr>
               <w:rFonts w:asciiTheme="minorHAnsi" w:eastAsiaTheme="minorEastAsia" w:hAnsiTheme="minorHAnsi" w:cstheme="minorBidi"/>
               <w:noProof/>
-              <w:sz w:val="22"/>
+              <w:sz w:val="28"/>
               <w:szCs w:val="22"/>
               <w:lang w:eastAsia="de-CH"/>
             </w:rPr>
@@ -1992,6 +2177,7 @@
               <w:rPr>
                 <w:rStyle w:val="Hyperlink"/>
                 <w:noProof/>
+                <w:sz w:val="22"/>
               </w:rPr>
               <w:t>4.3.1</w:t>
             </w:r>
@@ -1999,7 +2185,7 @@
               <w:rPr>
                 <w:rFonts w:asciiTheme="minorHAnsi" w:eastAsiaTheme="minorEastAsia" w:hAnsiTheme="minorHAnsi" w:cstheme="minorBidi"/>
                 <w:noProof/>
-                <w:sz w:val="22"/>
+                <w:sz w:val="28"/>
                 <w:szCs w:val="22"/>
                 <w:lang w:eastAsia="de-CH"/>
               </w:rPr>
@@ -2009,6 +2195,7 @@
               <w:rPr>
                 <w:rStyle w:val="Hyperlink"/>
                 <w:noProof/>
+                <w:sz w:val="22"/>
               </w:rPr>
               <w:t>Use Case Diagramm</w:t>
             </w:r>
@@ -2016,6 +2203,7 @@
               <w:rPr>
                 <w:noProof/>
                 <w:webHidden/>
+                <w:sz w:val="22"/>
               </w:rPr>
               <w:tab/>
             </w:r>
@@ -2023,6 +2211,7 @@
               <w:rPr>
                 <w:noProof/>
                 <w:webHidden/>
+                <w:sz w:val="22"/>
               </w:rPr>
               <w:fldChar w:fldCharType="begin"/>
             </w:r>
@@ -2030,6 +2219,7 @@
               <w:rPr>
                 <w:noProof/>
                 <w:webHidden/>
+                <w:sz w:val="22"/>
               </w:rPr>
               <w:instrText xml:space="preserve"> PAGEREF _Toc27577639 \h </w:instrText>
             </w:r>
@@ -2037,12 +2227,14 @@
               <w:rPr>
                 <w:noProof/>
                 <w:webHidden/>
+                <w:sz w:val="22"/>
               </w:rPr>
             </w:r>
             <w:r>
               <w:rPr>
                 <w:noProof/>
                 <w:webHidden/>
+                <w:sz w:val="22"/>
               </w:rPr>
               <w:fldChar w:fldCharType="separate"/>
             </w:r>
@@ -2050,6 +2242,7 @@
               <w:rPr>
                 <w:noProof/>
                 <w:webHidden/>
+                <w:sz w:val="22"/>
               </w:rPr>
               <w:t>10</w:t>
             </w:r>
@@ -2057,6 +2250,7 @@
               <w:rPr>
                 <w:noProof/>
                 <w:webHidden/>
+                <w:sz w:val="22"/>
               </w:rPr>
               <w:fldChar w:fldCharType="end"/>
             </w:r>
@@ -2068,7 +2262,7 @@
             <w:rPr>
               <w:rFonts w:asciiTheme="minorHAnsi" w:eastAsiaTheme="minorEastAsia" w:hAnsiTheme="minorHAnsi" w:cstheme="minorBidi"/>
               <w:noProof/>
-              <w:sz w:val="22"/>
+              <w:sz w:val="28"/>
               <w:szCs w:val="22"/>
               <w:lang w:eastAsia="de-CH"/>
             </w:rPr>
@@ -2078,6 +2272,7 @@
               <w:rPr>
                 <w:rStyle w:val="Hyperlink"/>
                 <w:noProof/>
+                <w:sz w:val="22"/>
               </w:rPr>
               <w:t>4.3.2</w:t>
             </w:r>
@@ -2085,7 +2280,7 @@
               <w:rPr>
                 <w:rFonts w:asciiTheme="minorHAnsi" w:eastAsiaTheme="minorEastAsia" w:hAnsiTheme="minorHAnsi" w:cstheme="minorBidi"/>
                 <w:noProof/>
-                <w:sz w:val="22"/>
+                <w:sz w:val="28"/>
                 <w:szCs w:val="22"/>
                 <w:lang w:eastAsia="de-CH"/>
               </w:rPr>
@@ -2095,6 +2290,7 @@
               <w:rPr>
                 <w:rStyle w:val="Hyperlink"/>
                 <w:noProof/>
+                <w:sz w:val="22"/>
               </w:rPr>
               <w:t>Aktivitätendiagramm</w:t>
             </w:r>
@@ -2102,6 +2298,7 @@
               <w:rPr>
                 <w:noProof/>
                 <w:webHidden/>
+                <w:sz w:val="22"/>
               </w:rPr>
               <w:tab/>
             </w:r>
@@ -2109,6 +2306,7 @@
               <w:rPr>
                 <w:noProof/>
                 <w:webHidden/>
+                <w:sz w:val="22"/>
               </w:rPr>
               <w:fldChar w:fldCharType="begin"/>
             </w:r>
@@ -2116,6 +2314,7 @@
               <w:rPr>
                 <w:noProof/>
                 <w:webHidden/>
+                <w:sz w:val="22"/>
               </w:rPr>
               <w:instrText xml:space="preserve"> PAGEREF _Toc27577640 \h </w:instrText>
             </w:r>
@@ -2123,12 +2322,14 @@
               <w:rPr>
                 <w:noProof/>
                 <w:webHidden/>
+                <w:sz w:val="22"/>
               </w:rPr>
             </w:r>
             <w:r>
               <w:rPr>
                 <w:noProof/>
                 <w:webHidden/>
+                <w:sz w:val="22"/>
               </w:rPr>
               <w:fldChar w:fldCharType="separate"/>
             </w:r>
@@ -2136,6 +2337,7 @@
               <w:rPr>
                 <w:noProof/>
                 <w:webHidden/>
+                <w:sz w:val="22"/>
               </w:rPr>
               <w:t>10</w:t>
             </w:r>
@@ -2143,6 +2345,7 @@
               <w:rPr>
                 <w:noProof/>
                 <w:webHidden/>
+                <w:sz w:val="22"/>
               </w:rPr>
               <w:fldChar w:fldCharType="end"/>
             </w:r>
@@ -2154,7 +2357,7 @@
             <w:rPr>
               <w:rFonts w:asciiTheme="minorHAnsi" w:eastAsiaTheme="minorEastAsia" w:hAnsiTheme="minorHAnsi" w:cstheme="minorBidi"/>
               <w:b w:val="0"/>
-              <w:sz w:val="22"/>
+              <w:sz w:val="28"/>
               <w:szCs w:val="22"/>
               <w:lang w:val="de-CH" w:eastAsia="de-CH"/>
             </w:rPr>
@@ -2163,6 +2366,7 @@
             <w:r>
               <w:rPr>
                 <w:rStyle w:val="Hyperlink"/>
+                <w:sz w:val="22"/>
               </w:rPr>
               <w:t>5</w:t>
             </w:r>
@@ -2170,7 +2374,7 @@
               <w:rPr>
                 <w:rFonts w:asciiTheme="minorHAnsi" w:eastAsiaTheme="minorEastAsia" w:hAnsiTheme="minorHAnsi" w:cstheme="minorBidi"/>
                 <w:b w:val="0"/>
-                <w:sz w:val="22"/>
+                <w:sz w:val="28"/>
                 <w:szCs w:val="22"/>
                 <w:lang w:val="de-CH" w:eastAsia="de-CH"/>
               </w:rPr>
@@ -2179,47 +2383,55 @@
             <w:r>
               <w:rPr>
                 <w:rStyle w:val="Hyperlink"/>
+                <w:sz w:val="22"/>
               </w:rPr>
               <w:t>Testing</w:t>
             </w:r>
             <w:r>
               <w:rPr>
                 <w:webHidden/>
+                <w:sz w:val="22"/>
               </w:rPr>
               <w:tab/>
             </w:r>
             <w:r>
               <w:rPr>
                 <w:webHidden/>
+                <w:sz w:val="22"/>
               </w:rPr>
               <w:fldChar w:fldCharType="begin"/>
             </w:r>
             <w:r>
               <w:rPr>
                 <w:webHidden/>
+                <w:sz w:val="22"/>
               </w:rPr>
               <w:instrText xml:space="preserve"> PAGEREF _Toc27577641 \h </w:instrText>
             </w:r>
             <w:r>
               <w:rPr>
                 <w:webHidden/>
-              </w:rPr>
-            </w:r>
-            <w:r>
-              <w:rPr>
-                <w:webHidden/>
+                <w:sz w:val="22"/>
+              </w:rPr>
+            </w:r>
+            <w:r>
+              <w:rPr>
+                <w:webHidden/>
+                <w:sz w:val="22"/>
               </w:rPr>
               <w:fldChar w:fldCharType="separate"/>
             </w:r>
             <w:r>
               <w:rPr>
                 <w:webHidden/>
+                <w:sz w:val="22"/>
               </w:rPr>
               <w:t>11</w:t>
             </w:r>
             <w:r>
               <w:rPr>
                 <w:webHidden/>
+                <w:sz w:val="22"/>
               </w:rPr>
               <w:fldChar w:fldCharType="end"/>
             </w:r>
@@ -2240,6 +2452,7 @@
             <w:r>
               <w:rPr>
                 <w:rStyle w:val="Hyperlink"/>
+                <w:sz w:val="22"/>
               </w:rPr>
               <w:t>6</w:t>
             </w:r>
@@ -2247,7 +2460,7 @@
               <w:rPr>
                 <w:rFonts w:asciiTheme="minorHAnsi" w:eastAsiaTheme="minorEastAsia" w:hAnsiTheme="minorHAnsi" w:cstheme="minorBidi"/>
                 <w:b w:val="0"/>
-                <w:sz w:val="22"/>
+                <w:sz w:val="28"/>
                 <w:szCs w:val="22"/>
                 <w:lang w:val="de-CH" w:eastAsia="de-CH"/>
               </w:rPr>
@@ -2256,47 +2469,55 @@
             <w:r>
               <w:rPr>
                 <w:rStyle w:val="Hyperlink"/>
+                <w:sz w:val="22"/>
               </w:rPr>
               <w:t>Installationsanleitung</w:t>
             </w:r>
             <w:r>
               <w:rPr>
                 <w:webHidden/>
+                <w:sz w:val="22"/>
               </w:rPr>
               <w:tab/>
             </w:r>
             <w:r>
               <w:rPr>
                 <w:webHidden/>
+                <w:sz w:val="22"/>
               </w:rPr>
               <w:fldChar w:fldCharType="begin"/>
             </w:r>
             <w:r>
               <w:rPr>
                 <w:webHidden/>
+                <w:sz w:val="22"/>
               </w:rPr>
               <w:instrText xml:space="preserve"> PAGEREF _Toc27577642 \h </w:instrText>
             </w:r>
             <w:r>
               <w:rPr>
                 <w:webHidden/>
-              </w:rPr>
-            </w:r>
-            <w:r>
-              <w:rPr>
-                <w:webHidden/>
+                <w:sz w:val="22"/>
+              </w:rPr>
+            </w:r>
+            <w:r>
+              <w:rPr>
+                <w:webHidden/>
+                <w:sz w:val="22"/>
               </w:rPr>
               <w:fldChar w:fldCharType="separate"/>
             </w:r>
             <w:r>
               <w:rPr>
                 <w:webHidden/>
+                <w:sz w:val="22"/>
               </w:rPr>
               <w:t>12</w:t>
             </w:r>
             <w:r>
               <w:rPr>
                 <w:webHidden/>
+                <w:sz w:val="22"/>
               </w:rPr>
               <w:fldChar w:fldCharType="end"/>
             </w:r>
@@ -2338,12 +2559,12 @@
       <w:pPr>
         <w:pStyle w:val="berschrift1"/>
       </w:pPr>
-      <w:bookmarkStart w:id="13" w:name="_Toc27577621"/>
+      <w:bookmarkStart w:id="12" w:name="_Toc27577621"/>
       <w:r>
         <w:lastRenderedPageBreak/>
         <w:t>Einleitung</w:t>
       </w:r>
-      <w:bookmarkEnd w:id="13"/>
+      <w:bookmarkEnd w:id="12"/>
     </w:p>
     <w:p>
       <w:pPr>
@@ -2377,24 +2598,24 @@
       <w:pPr>
         <w:pStyle w:val="berschrift1"/>
       </w:pPr>
-      <w:bookmarkStart w:id="14" w:name="_Toc27577622"/>
+      <w:bookmarkStart w:id="13" w:name="_Toc27577622"/>
       <w:r>
         <w:t>Funktionen</w:t>
       </w:r>
       <w:r>
         <w:t xml:space="preserve"> &amp; Fehler</w:t>
       </w:r>
-      <w:bookmarkEnd w:id="14"/>
+      <w:bookmarkEnd w:id="13"/>
     </w:p>
     <w:p>
       <w:pPr>
         <w:pStyle w:val="berschrift2"/>
       </w:pPr>
-      <w:bookmarkStart w:id="15" w:name="_Toc27577623"/>
+      <w:bookmarkStart w:id="14" w:name="_Toc27577623"/>
       <w:r>
         <w:t>Funktionen</w:t>
       </w:r>
-      <w:bookmarkEnd w:id="15"/>
+      <w:bookmarkEnd w:id="14"/>
     </w:p>
     <w:p>
       <w:pPr>
@@ -3246,12 +3467,12 @@
       <w:pPr>
         <w:pStyle w:val="berschrift2"/>
       </w:pPr>
-      <w:bookmarkStart w:id="16" w:name="_Toc27577624"/>
+      <w:bookmarkStart w:id="15" w:name="_Toc27577624"/>
       <w:r>
         <w:lastRenderedPageBreak/>
         <w:t>A008 was fehlt:</w:t>
       </w:r>
-      <w:bookmarkEnd w:id="16"/>
+      <w:bookmarkEnd w:id="15"/>
     </w:p>
     <w:p>
       <w:pPr>
@@ -3271,11 +3492,11 @@
       <w:pPr>
         <w:pStyle w:val="berschrift2"/>
       </w:pPr>
-      <w:bookmarkStart w:id="17" w:name="_Toc27577625"/>
+      <w:bookmarkStart w:id="16" w:name="_Toc27577625"/>
       <w:r>
         <w:t>Eigene Ideen welche umgesetzt wurden</w:t>
       </w:r>
-      <w:bookmarkEnd w:id="17"/>
+      <w:bookmarkEnd w:id="16"/>
     </w:p>
     <w:p>
       <w:pPr>
@@ -3331,11 +3552,11 @@
       <w:pPr>
         <w:pStyle w:val="berschrift2"/>
       </w:pPr>
-      <w:bookmarkStart w:id="18" w:name="_Toc27577626"/>
+      <w:bookmarkStart w:id="17" w:name="_Toc27577626"/>
       <w:r>
         <w:t>Fehler</w:t>
       </w:r>
-      <w:bookmarkEnd w:id="18"/>
+      <w:bookmarkEnd w:id="17"/>
     </w:p>
     <w:p>
       <w:pPr>
@@ -3409,12 +3630,12 @@
       <w:pPr>
         <w:pStyle w:val="berschrift1"/>
       </w:pPr>
-      <w:bookmarkStart w:id="19" w:name="_Toc27577627"/>
+      <w:bookmarkStart w:id="18" w:name="_Toc27577627"/>
       <w:r>
         <w:lastRenderedPageBreak/>
         <w:t>GUI Mockup</w:t>
       </w:r>
-      <w:bookmarkEnd w:id="19"/>
+      <w:bookmarkEnd w:id="18"/>
     </w:p>
     <w:p>
       <w:pPr>
@@ -3470,11 +3691,11 @@
       <w:pPr>
         <w:pStyle w:val="berschrift2"/>
       </w:pPr>
-      <w:bookmarkStart w:id="20" w:name="_Toc27577628"/>
+      <w:bookmarkStart w:id="19" w:name="_Toc27577628"/>
       <w:r>
         <w:t>Verbindung</w:t>
       </w:r>
-      <w:bookmarkEnd w:id="20"/>
+      <w:bookmarkEnd w:id="19"/>
     </w:p>
     <w:p>
       <w:pPr>
@@ -3660,12 +3881,12 @@
       <w:pPr>
         <w:pStyle w:val="berschrift2"/>
       </w:pPr>
-      <w:bookmarkStart w:id="21" w:name="_Toc27577629"/>
+      <w:bookmarkStart w:id="20" w:name="_Toc27577629"/>
       <w:r>
         <w:lastRenderedPageBreak/>
         <w:t>Abfahrtsplan</w:t>
       </w:r>
-      <w:bookmarkEnd w:id="21"/>
+      <w:bookmarkEnd w:id="20"/>
     </w:p>
     <w:p>
       <w:pPr>
@@ -3754,12 +3975,12 @@
       <w:pPr>
         <w:pStyle w:val="berschrift2"/>
       </w:pPr>
-      <w:bookmarkStart w:id="22" w:name="_Toc27577630"/>
+      <w:bookmarkStart w:id="21" w:name="_Toc27577630"/>
       <w:r>
         <w:lastRenderedPageBreak/>
         <w:t>Auf Karte anzeigen</w:t>
       </w:r>
-      <w:bookmarkEnd w:id="22"/>
+      <w:bookmarkEnd w:id="21"/>
     </w:p>
     <w:p>
       <w:pPr>
@@ -3906,6 +4127,9 @@
     <w:p>
       <w:pPr>
         <w:pStyle w:val="Textkrper"/>
+        <w:rPr>
+          <w:sz w:val="22"/>
+        </w:rPr>
       </w:pPr>
       <w:r>
         <w:rPr>
@@ -3970,51 +4194,6 @@
     </w:p>
     <w:p>
       <w:pPr>
-        <w:pStyle w:val="Textkrper"/>
-      </w:pPr>
-    </w:p>
-    <w:p>
-      <w:pPr>
-        <w:pStyle w:val="Textkrper"/>
-      </w:pPr>
-    </w:p>
-    <w:p>
-      <w:pPr>
-        <w:pStyle w:val="Textkrper"/>
-      </w:pPr>
-    </w:p>
-    <w:p>
-      <w:pPr>
-        <w:pStyle w:val="Textkrper"/>
-      </w:pPr>
-    </w:p>
-    <w:p>
-      <w:pPr>
-        <w:pStyle w:val="Textkrper"/>
-      </w:pPr>
-    </w:p>
-    <w:p>
-      <w:pPr>
-        <w:pStyle w:val="Textkrper"/>
-      </w:pPr>
-    </w:p>
-    <w:p>
-      <w:pPr>
-        <w:pStyle w:val="Textkrper"/>
-      </w:pPr>
-    </w:p>
-    <w:p>
-      <w:pPr>
-        <w:pStyle w:val="Textkrper"/>
-      </w:pPr>
-    </w:p>
-    <w:p>
-      <w:pPr>
-        <w:pStyle w:val="Textkrper"/>
-      </w:pPr>
-    </w:p>
-    <w:p>
-      <w:pPr>
         <w:tabs>
           <w:tab w:val="clear" w:pos="3402"/>
           <w:tab w:val="clear" w:pos="6804"/>
@@ -4029,32 +4208,32 @@
       <w:pPr>
         <w:pStyle w:val="berschrift1"/>
       </w:pPr>
-      <w:bookmarkStart w:id="23" w:name="_Toc27577631"/>
+      <w:bookmarkStart w:id="22" w:name="_Toc27577631"/>
       <w:r>
         <w:lastRenderedPageBreak/>
         <w:t>Use Cases</w:t>
       </w:r>
+      <w:bookmarkEnd w:id="22"/>
+    </w:p>
+    <w:p>
+      <w:pPr>
+        <w:pStyle w:val="berschrift2"/>
+      </w:pPr>
+      <w:bookmarkStart w:id="23" w:name="_Toc27577632"/>
+      <w:r>
+        <w:t>A001</w:t>
+      </w:r>
       <w:bookmarkEnd w:id="23"/>
     </w:p>
     <w:p>
       <w:pPr>
-        <w:pStyle w:val="berschrift2"/>
-      </w:pPr>
-      <w:bookmarkStart w:id="24" w:name="_Toc27577632"/>
-      <w:r>
-        <w:t>A001</w:t>
-      </w:r>
-      <w:bookmarkEnd w:id="24"/>
-    </w:p>
-    <w:p>
-      <w:pPr>
         <w:pStyle w:val="berschrift3"/>
       </w:pPr>
-      <w:bookmarkStart w:id="25" w:name="_Toc27577633"/>
+      <w:bookmarkStart w:id="24" w:name="_Toc27577633"/>
       <w:r>
         <w:t>Use Case Diagramm</w:t>
       </w:r>
-      <w:bookmarkEnd w:id="25"/>
+      <w:bookmarkEnd w:id="24"/>
     </w:p>
     <w:p>
       <w:pPr>
@@ -4587,11 +4766,11 @@
       <w:pPr>
         <w:pStyle w:val="berschrift3"/>
       </w:pPr>
-      <w:bookmarkStart w:id="26" w:name="_Toc27577634"/>
+      <w:bookmarkStart w:id="25" w:name="_Toc27577634"/>
       <w:r>
         <w:t>Aktivitätendiagramm</w:t>
       </w:r>
-      <w:bookmarkEnd w:id="26"/>
+      <w:bookmarkEnd w:id="25"/>
     </w:p>
     <w:p>
       <w:pPr>
@@ -4654,22 +4833,22 @@
       <w:pPr>
         <w:pStyle w:val="berschrift2"/>
       </w:pPr>
-      <w:bookmarkStart w:id="27" w:name="_Toc27577635"/>
+      <w:bookmarkStart w:id="26" w:name="_Toc27577635"/>
       <w:r>
         <w:lastRenderedPageBreak/>
         <w:t>A002</w:t>
       </w:r>
-      <w:bookmarkEnd w:id="27"/>
+      <w:bookmarkEnd w:id="26"/>
     </w:p>
     <w:p>
       <w:pPr>
         <w:pStyle w:val="berschrift3"/>
       </w:pPr>
-      <w:bookmarkStart w:id="28" w:name="_Toc27577636"/>
+      <w:bookmarkStart w:id="27" w:name="_Toc27577636"/>
       <w:r>
         <w:t>Use Case Diagramm</w:t>
       </w:r>
-      <w:bookmarkEnd w:id="28"/>
+      <w:bookmarkEnd w:id="27"/>
     </w:p>
     <w:p>
       <w:pPr>
@@ -5274,11 +5453,11 @@
       <w:pPr>
         <w:pStyle w:val="berschrift3"/>
       </w:pPr>
-      <w:bookmarkStart w:id="29" w:name="_Toc27577637"/>
+      <w:bookmarkStart w:id="28" w:name="_Toc27577637"/>
       <w:r>
         <w:t>Aktivitätendiagramm</w:t>
       </w:r>
-      <w:bookmarkEnd w:id="29"/>
+      <w:bookmarkEnd w:id="28"/>
     </w:p>
     <w:p>
       <w:pPr>
@@ -5355,21 +5534,21 @@
       <w:pPr>
         <w:pStyle w:val="berschrift2"/>
       </w:pPr>
-      <w:bookmarkStart w:id="30" w:name="_Toc27577638"/>
+      <w:bookmarkStart w:id="29" w:name="_Toc27577638"/>
       <w:r>
         <w:t>A003</w:t>
       </w:r>
-      <w:bookmarkEnd w:id="30"/>
+      <w:bookmarkEnd w:id="29"/>
     </w:p>
     <w:p>
       <w:pPr>
         <w:pStyle w:val="berschrift3"/>
       </w:pPr>
-      <w:bookmarkStart w:id="31" w:name="_Toc27577639"/>
+      <w:bookmarkStart w:id="30" w:name="_Toc27577639"/>
       <w:r>
         <w:t>Use Case Diagramm</w:t>
       </w:r>
-      <w:bookmarkEnd w:id="31"/>
+      <w:bookmarkEnd w:id="30"/>
     </w:p>
     <w:p>
       <w:pPr>
@@ -5933,11 +6112,11 @@
       <w:pPr>
         <w:pStyle w:val="berschrift3"/>
       </w:pPr>
-      <w:bookmarkStart w:id="32" w:name="_Toc27577640"/>
+      <w:bookmarkStart w:id="31" w:name="_Toc27577640"/>
       <w:r>
         <w:t>Aktivitätendiagramm</w:t>
       </w:r>
-      <w:bookmarkEnd w:id="32"/>
+      <w:bookmarkEnd w:id="31"/>
     </w:p>
     <w:p>
       <w:pPr>
@@ -6000,13 +6179,13 @@
       <w:pPr>
         <w:pStyle w:val="berschrift1"/>
       </w:pPr>
-      <w:bookmarkStart w:id="33" w:name="_Toc27577641"/>
+      <w:bookmarkStart w:id="32" w:name="_Toc27577641"/>
       <w:proofErr w:type="spellStart"/>
       <w:r>
         <w:lastRenderedPageBreak/>
         <w:t>Testing</w:t>
       </w:r>
-      <w:bookmarkEnd w:id="33"/>
+      <w:bookmarkEnd w:id="32"/>
       <w:proofErr w:type="spellEnd"/>
     </w:p>
     <w:tbl>
@@ -8335,11 +8514,11 @@
       <w:pPr>
         <w:pStyle w:val="berschrift1"/>
       </w:pPr>
-      <w:bookmarkStart w:id="34" w:name="_Toc27577642"/>
+      <w:bookmarkStart w:id="33" w:name="_Toc27577642"/>
       <w:r>
         <w:t>Installationsanleitung</w:t>
       </w:r>
-      <w:bookmarkEnd w:id="34"/>
+      <w:bookmarkEnd w:id="33"/>
     </w:p>
     <w:p>
       <w:pPr>
@@ -8712,7 +8891,15 @@
         <w:rPr>
           <w:sz w:val="22"/>
         </w:rPr>
-        <w:t>Simon Meili</w:t>
+        <w:t>Simon M</w:t>
+      </w:r>
+      <w:bookmarkStart w:id="34" w:name="_GoBack"/>
+      <w:bookmarkEnd w:id="34"/>
+      <w:r>
+        <w:rPr>
+          <w:sz w:val="22"/>
+        </w:rPr>
+        <w:t>eili</w:t>
       </w:r>
     </w:p>
     <w:sectPr>
@@ -12454,7 +12641,7 @@
     <w:sig w:usb0="00000003" w:usb1="00000000" w:usb2="00000000" w:usb3="00000000" w:csb0="00000001" w:csb1="00000000"/>
   </w:font>
   <w:font w:name="PMingLiU">
-    <w:altName w:val="PMingLiU"/>
+    <w:altName w:val="新細明體"/>
     <w:panose1 w:val="02010601000101010101"/>
     <w:charset w:val="88"/>
     <w:family w:val="roman"/>
@@ -12534,6 +12721,7 @@
     <w:rsid w:val="00DB7674"/>
     <w:rsid w:val="00EF5B3C"/>
     <w:rsid w:val="00F02636"/>
+    <w:rsid w:val="00F570CB"/>
     <w:rsid w:val="00F910D0"/>
     <w:rsid w:val="00FA5485"/>
     <w:rsid w:val="00FD546E"/>
@@ -13345,26 +13533,12 @@
 </file>
 
 <file path=customXml/item2.xml><?xml version="1.0" encoding="utf-8"?>
-<p:properties xmlns:p="http://schemas.microsoft.com/office/2006/metadata/properties" xmlns:xsi="http://www.w3.org/2001/XMLSchema-instance">
-  <documentManagement>
-    <TaxCatchAll xmlns="8f28c936-c8b7-4889-b357-0af883ed6eb7">
-      <Value>446</Value>
-    </TaxCatchAll>
-    <nc5864615c75432b95467191aa94d779 xmlns="8f28c936-c8b7-4889-b357-0af883ed6eb7">
-      <Terms xmlns="http://schemas.microsoft.com/office/infopath/2007/PartnerControls">
-        <TermInfo xmlns="http://schemas.microsoft.com/office/infopath/2007/PartnerControls">
-          <TermName xmlns="http://schemas.microsoft.com/office/infopath/2007/PartnerControls">Lernende</TermName>
-          <TermId xmlns="http://schemas.microsoft.com/office/infopath/2007/PartnerControls">39b0660c-8fb4-492a-87d2-3d8723432cc9</TermId>
-        </TermInfo>
-      </Terms>
-    </nc5864615c75432b95467191aa94d779>
-    <_dlc_DocId xmlns="8f28c936-c8b7-4889-b357-0af883ed6eb7">ABOUT-23-119</_dlc_DocId>
-    <_dlc_DocIdUrl xmlns="8f28c936-c8b7-4889-b357-0af883ed6eb7">
-      <Url>https://shp.bison-group.com/HRM/_layouts/15/DocIdRedir.aspx?ID=ABOUT-23-119</Url>
-      <Description>ABOUT-23-119</Description>
-    </_dlc_DocIdUrl>
-  </documentManagement>
-</p:properties>
+<?mso-contentType ?>
+<FormTemplates xmlns="http://schemas.microsoft.com/sharepoint/v3/contenttype/forms">
+  <Display>DocumentLibraryForm</Display>
+  <Edit>DocumentLibraryForm</Edit>
+  <New>DocumentLibraryForm</New>
+</FormTemplates>
 </file>
 
 <file path=customXml/item3.xml><?xml version="1.0" encoding="utf-8"?>
@@ -13533,12 +13707,26 @@
 </file>
 
 <file path=customXml/item4.xml><?xml version="1.0" encoding="utf-8"?>
-<?mso-contentType ?>
-<FormTemplates xmlns="http://schemas.microsoft.com/sharepoint/v3/contenttype/forms">
-  <Display>DocumentLibraryForm</Display>
-  <Edit>DocumentLibraryForm</Edit>
-  <New>DocumentLibraryForm</New>
-</FormTemplates>
+<p:properties xmlns:p="http://schemas.microsoft.com/office/2006/metadata/properties" xmlns:xsi="http://www.w3.org/2001/XMLSchema-instance">
+  <documentManagement>
+    <TaxCatchAll xmlns="8f28c936-c8b7-4889-b357-0af883ed6eb7">
+      <Value>446</Value>
+    </TaxCatchAll>
+    <nc5864615c75432b95467191aa94d779 xmlns="8f28c936-c8b7-4889-b357-0af883ed6eb7">
+      <Terms xmlns="http://schemas.microsoft.com/office/infopath/2007/PartnerControls">
+        <TermInfo xmlns="http://schemas.microsoft.com/office/infopath/2007/PartnerControls">
+          <TermName xmlns="http://schemas.microsoft.com/office/infopath/2007/PartnerControls">Lernende</TermName>
+          <TermId xmlns="http://schemas.microsoft.com/office/infopath/2007/PartnerControls">39b0660c-8fb4-492a-87d2-3d8723432cc9</TermId>
+        </TermInfo>
+      </Terms>
+    </nc5864615c75432b95467191aa94d779>
+    <_dlc_DocId xmlns="8f28c936-c8b7-4889-b357-0af883ed6eb7">ABOUT-23-119</_dlc_DocId>
+    <_dlc_DocIdUrl xmlns="8f28c936-c8b7-4889-b357-0af883ed6eb7">
+      <Url>https://shp.bison-group.com/HRM/_layouts/15/DocIdRedir.aspx?ID=ABOUT-23-119</Url>
+      <Description>ABOUT-23-119</Description>
+    </_dlc_DocIdUrl>
+  </documentManagement>
+</p:properties>
 </file>
 
 <file path=customXml/item5.xml><?xml version="1.0" encoding="utf-8"?>
@@ -13585,11 +13773,9 @@
 </file>
 
 <file path=customXml/itemProps2.xml><?xml version="1.0" encoding="utf-8"?>
-<ds:datastoreItem xmlns:ds="http://schemas.openxmlformats.org/officeDocument/2006/customXml" ds:itemID="{71757D2F-A750-4B5E-95E1-3CCD25588B9E}">
+<ds:datastoreItem xmlns:ds="http://schemas.openxmlformats.org/officeDocument/2006/customXml" ds:itemID="{A27009EE-9E9F-48D0-B1B2-FBAD89FE0BC1}">
   <ds:schemaRefs>
-    <ds:schemaRef ds:uri="http://schemas.microsoft.com/office/2006/metadata/properties"/>
-    <ds:schemaRef ds:uri="8f28c936-c8b7-4889-b357-0af883ed6eb7"/>
-    <ds:schemaRef ds:uri="http://schemas.microsoft.com/office/infopath/2007/PartnerControls"/>
+    <ds:schemaRef ds:uri="http://schemas.microsoft.com/sharepoint/v3/contenttype/forms"/>
   </ds:schemaRefs>
 </ds:datastoreItem>
 </file>
@@ -13613,15 +13799,17 @@
 </file>
 
 <file path=customXml/itemProps4.xml><?xml version="1.0" encoding="utf-8"?>
-<ds:datastoreItem xmlns:ds="http://schemas.openxmlformats.org/officeDocument/2006/customXml" ds:itemID="{A27009EE-9E9F-48D0-B1B2-FBAD89FE0BC1}">
+<ds:datastoreItem xmlns:ds="http://schemas.openxmlformats.org/officeDocument/2006/customXml" ds:itemID="{71757D2F-A750-4B5E-95E1-3CCD25588B9E}">
   <ds:schemaRefs>
-    <ds:schemaRef ds:uri="http://schemas.microsoft.com/sharepoint/v3/contenttype/forms"/>
+    <ds:schemaRef ds:uri="http://schemas.microsoft.com/office/2006/metadata/properties"/>
+    <ds:schemaRef ds:uri="8f28c936-c8b7-4889-b357-0af883ed6eb7"/>
+    <ds:schemaRef ds:uri="http://schemas.microsoft.com/office/infopath/2007/PartnerControls"/>
   </ds:schemaRefs>
 </ds:datastoreItem>
 </file>
 
 <file path=customXml/itemProps5.xml><?xml version="1.0" encoding="utf-8"?>
-<ds:datastoreItem xmlns:ds="http://schemas.openxmlformats.org/officeDocument/2006/customXml" ds:itemID="{618AAF44-87E8-4399-B4C3-74D7A271F091}">
+<ds:datastoreItem xmlns:ds="http://schemas.openxmlformats.org/officeDocument/2006/customXml" ds:itemID="{5D99A9EE-F5E2-4C04-8366-CDDD0A12255C}">
   <ds:schemaRefs>
     <ds:schemaRef ds:uri="http://schemas.openxmlformats.org/officeDocument/2006/bibliography"/>
   </ds:schemaRefs>
